--- a/module1/ss3_pseudocode_flowchart/bai_tap/mo_ta_thuat_toan_tim_so_lon_nhat_trong_day_so/BaiTap.docx
+++ b/module1/ss3_pseudocode_flowchart/bai_tap/mo_ta_thuat_toan_tim_so_lon_nhat_trong_day_so/BaiTap.docx
@@ -58,6 +58,8 @@
           <w:docGrid w:linePitch="360" w:charSpace="0"/>
         </w:sectPr>
       </w:pPr>
+      <w:bookmarkStart w:id="0" w:name="_GoBack"/>
+      <w:bookmarkEnd w:id="0"/>
     </w:p>
     <w:p>
       <w:pPr>
@@ -184,9 +186,10 @@
         <w:spacing w:after="0" w:line="240" w:lineRule="auto"/>
         <w:ind w:firstLine="720"/>
         <w:rPr>
-          <w:sz w:val="26"/>
-          <w:szCs w:val="26"/>
-          <w:lang w:val="vi-VN"/>
+          <w:rFonts w:hint="default"/>
+          <w:sz w:val="26"/>
+          <w:szCs w:val="26"/>
+          <w:lang w:val="en-US"/>
         </w:rPr>
       </w:pPr>
       <w:r>
@@ -212,7 +215,16 @@
           <w:szCs w:val="26"/>
           <w:lang w:val="vi-VN"/>
         </w:rPr>
-        <w:t xml:space="preserve"> = 0</w:t>
+        <w:t xml:space="preserve"> = </w:t>
+      </w:r>
+      <w:r>
+        <w:rPr>
+          <w:rFonts w:hint="default"/>
+          <w:sz w:val="26"/>
+          <w:szCs w:val="26"/>
+          <w:lang w:val="en-US"/>
+        </w:rPr>
+        <w:t>a1</w:t>
       </w:r>
     </w:p>
     <w:p>
@@ -231,7 +243,24 @@
           <w:szCs w:val="26"/>
           <w:lang w:val="vi-VN"/>
         </w:rPr>
-        <w:t xml:space="preserve">For counter from 0 to </w:t>
+        <w:t xml:space="preserve">For counter from </w:t>
+      </w:r>
+      <w:r>
+        <w:rPr>
+          <w:rFonts w:hint="default"/>
+          <w:sz w:val="26"/>
+          <w:szCs w:val="26"/>
+          <w:lang w:val="en-US"/>
+        </w:rPr>
+        <w:t>0</w:t>
+      </w:r>
+      <w:r>
+        <w:rPr>
+          <w:sz w:val="26"/>
+          <w:szCs w:val="26"/>
+          <w:lang w:val="vi-VN"/>
+        </w:rPr>
+        <w:t xml:space="preserve"> to </w:t>
       </w:r>
       <w:r>
         <w:rPr>
@@ -383,8 +412,6 @@
         </w:rPr>
         <w:t>End</w:t>
       </w:r>
-      <w:bookmarkStart w:id="0" w:name="_GoBack"/>
-      <w:bookmarkEnd w:id="0"/>
     </w:p>
     <w:p>
       <w:pPr>
@@ -691,7 +718,7 @@
     <w:lsdException w:uiPriority="99" w:name="HTML Sample"/>
     <w:lsdException w:uiPriority="99" w:name="HTML Typewriter"/>
     <w:lsdException w:uiPriority="99" w:name="HTML Variable"/>
-    <w:lsdException w:uiPriority="99" w:name="Normal Table"/>
+    <w:lsdException w:qFormat="1" w:uiPriority="99" w:name="Normal Table"/>
     <w:lsdException w:uiPriority="99" w:name="annotation subject"/>
     <w:lsdException w:uiPriority="99" w:name="Table Simple 1"/>
     <w:lsdException w:uiPriority="99" w:name="Table Simple 2"/>
@@ -862,6 +889,7 @@
     <w:name w:val="Normal Table"/>
     <w:semiHidden/>
     <w:unhideWhenUsed/>
+    <w:qFormat/>
     <w:uiPriority w:val="99"/>
     <w:tblPr>
       <w:tblCellMar>
